--- a/exercise/Lab03_TranDuyKhuong_3122410192/report/Tomtat.docx
+++ b/exercise/Lab03_TranDuyKhuong_3122410192/report/Tomtat.docx
@@ -843,125 +843,6 @@
       </w:pPr>
       <w:r>
         <w:t>Insight: Glucose là biến có liên quan mạnh nhất tới Outcome — hợp lý y học. BMI và tuổi cũng là yếu tố đáng chú ý.</w:t>
-      </w:r>
-    </w:p>
-    <w:p>
-      <w:pPr>
-        <w:pStyle w:val="ListParagraph"/>
-        <w:rPr>
-          <w:b/>
-          <w:bCs/>
-        </w:rPr>
-      </w:pPr>
-      <w:r>
-        <w:rPr>
-          <w:b/>
-          <w:bCs/>
-        </w:rPr>
-        <w:t>Biểu đồ / ảnh</w:t>
-      </w:r>
-    </w:p>
-    <w:p>
-      <w:pPr>
-        <w:pStyle w:val="ListParagraph"/>
-      </w:pPr>
-      <w:r>
-        <w:t>Các biểu đồ đã được lưu vào thư mục trên máy:</w:t>
-      </w:r>
-    </w:p>
-    <w:p>
-      <w:pPr>
-        <w:pStyle w:val="ListParagraph"/>
-        <w:numPr>
-          <w:ilvl w:val="0"/>
-          <w:numId w:val="17"/>
-        </w:numPr>
-      </w:pPr>
-      <w:r>
-        <w:t>/mnt/data/pima_plots/hist_Glucose.png</w:t>
-      </w:r>
-    </w:p>
-    <w:p>
-      <w:pPr>
-        <w:pStyle w:val="ListParagraph"/>
-        <w:numPr>
-          <w:ilvl w:val="0"/>
-          <w:numId w:val="17"/>
-        </w:numPr>
-      </w:pPr>
-      <w:r>
-        <w:t>/mnt/data/pima_plots/hist_BMI.png</w:t>
-      </w:r>
-    </w:p>
-    <w:p>
-      <w:pPr>
-        <w:pStyle w:val="ListParagraph"/>
-        <w:numPr>
-          <w:ilvl w:val="0"/>
-          <w:numId w:val="17"/>
-        </w:numPr>
-      </w:pPr>
-      <w:r>
-        <w:t>/mnt/data/pima_plots/corr_heatmap.png</w:t>
-      </w:r>
-    </w:p>
-    <w:p>
-      <w:pPr>
-        <w:pStyle w:val="ListParagraph"/>
-        <w:numPr>
-          <w:ilvl w:val="0"/>
-          <w:numId w:val="17"/>
-        </w:numPr>
-      </w:pPr>
-      <w:r>
-        <w:t>H</w:t>
-      </w:r>
-      <w:r>
-        <w:t>istogram và boxplot cho từng biến (files hist_&lt;col&gt;.png, box_&lt;col&gt;.png), và scatter_matrix.png.</w:t>
-      </w:r>
-    </w:p>
-    <w:p>
-      <w:pPr>
-        <w:pStyle w:val="ListParagraph"/>
-        <w:ind w:left="1080"/>
-      </w:pPr>
-      <w:r>
-        <w:t>T</w:t>
-      </w:r>
-      <w:r>
-        <w:t>ải các file từ thư mục /mnt/data/pima_plots/.</w:t>
-      </w:r>
-    </w:p>
-    <w:p>
-      <w:pPr>
-        <w:pStyle w:val="ListParagraph"/>
-        <w:rPr>
-          <w:b/>
-          <w:bCs/>
-        </w:rPr>
-      </w:pPr>
-      <w:r>
-        <w:rPr>
-          <w:b/>
-          <w:bCs/>
-        </w:rPr>
-        <w:t>File dữ liệu đã tiền xử lý (imputed):</w:t>
-      </w:r>
-    </w:p>
-    <w:p>
-      <w:pPr>
-        <w:pStyle w:val="ListParagraph"/>
-        <w:numPr>
-          <w:ilvl w:val="0"/>
-          <w:numId w:val="16"/>
-        </w:numPr>
-        <w:tabs>
-          <w:tab w:val="clear" w:pos="720"/>
-        </w:tabs>
-        <w:ind w:left="1080"/>
-      </w:pPr>
-      <w:r>
-        <w:t>/mnt/data/pima_indians_diabetes_imputed.csv — phiên bản dataset đã thay NaN bằng median (dùng cho bước modelling tiếp theo).</w:t>
       </w:r>
     </w:p>
     <w:p>
@@ -4921,6 +4802,7 @@
   <w:style w:type="character" w:default="1" w:styleId="DefaultParagraphFont">
     <w:name w:val="Default Paragraph Font"/>
     <w:uiPriority w:val="1"/>
+    <w:semiHidden/>
     <w:unhideWhenUsed/>
   </w:style>
   <w:style w:type="table" w:default="1" w:styleId="TableNormal">
